--- a/trunk/3 Aseguramiento de Calidad/PlanDeCalidad_V2.1.0.docx
+++ b/trunk/3 Aseguramiento de Calidad/PlanDeCalidad_V2.1.0.docx
@@ -16,21 +16,8 @@
         <w:jc w:val="center"/>
       </w:pPr>
       <w:r>
-        <w:t xml:space="preserve">Plataforma de Servicios Integrados </w:t>
+        <w:t>Plataforma de Servicios Integrados Joint Ops</w:t>
       </w:r>
-      <w:proofErr w:type="spellStart"/>
-      <w:r>
-        <w:t>Joint</w:t>
-      </w:r>
-      <w:proofErr w:type="spellEnd"/>
-      <w:r>
-        <w:t xml:space="preserve"> </w:t>
-      </w:r>
-      <w:proofErr w:type="spellStart"/>
-      <w:r>
-        <w:t>Ops</w:t>
-      </w:r>
-      <w:proofErr w:type="spellEnd"/>
     </w:p>
     <w:p>
       <w:pPr>
@@ -420,8 +407,6 @@
       <w:pPr>
         <w:pStyle w:val="Ttulo2"/>
       </w:pPr>
-      <w:bookmarkStart w:id="0" w:name="_GoBack"/>
-      <w:bookmarkEnd w:id="0"/>
       <w:r>
         <w:lastRenderedPageBreak/>
         <w:t xml:space="preserve">1. </w:t>
@@ -572,7 +557,7 @@
       <w:pPr>
         <w:pStyle w:val="Ttulo2"/>
       </w:pPr>
-      <w:bookmarkStart w:id="1" w:name="_Toc360639372"/>
+      <w:bookmarkStart w:id="0" w:name="_Toc360639372"/>
       <w:r>
         <w:lastRenderedPageBreak/>
         <w:t>2. Estándares</w:t>
@@ -590,7 +575,7 @@
       <w:r>
         <w:t>2.1 Elaboración del Plan de Pruebas</w:t>
       </w:r>
-      <w:bookmarkEnd w:id="1"/>
+      <w:bookmarkEnd w:id="0"/>
     </w:p>
     <w:p/>
     <w:p>
@@ -931,7 +916,7 @@
       <w:r>
         <w:t>De esta manera se podrá seguir un documento con todo el histórico de los resultados obtenidos previamente en el trascurso del proyecto</w:t>
       </w:r>
-      <w:bookmarkStart w:id="2" w:name="_Toc360639373"/>
+      <w:bookmarkStart w:id="1" w:name="_Toc360639373"/>
     </w:p>
     <w:p>
       <w:pPr>
@@ -948,7 +933,7 @@
       <w:r>
         <w:t>Análisis del Proceso</w:t>
       </w:r>
-      <w:bookmarkEnd w:id="2"/>
+      <w:bookmarkEnd w:id="1"/>
     </w:p>
     <w:p/>
     <w:p>
@@ -11261,6 +11246,8 @@
       <w:r>
         <w:t>Tabla 3.20 Prueba 20 (P20).</w:t>
       </w:r>
+      <w:bookmarkStart w:id="2" w:name="_GoBack"/>
+      <w:bookmarkEnd w:id="2"/>
     </w:p>
     <w:p>
       <w:pPr>
@@ -22432,7 +22419,6 @@
         <w:docPartUnique/>
       </w:docPartObj>
     </w:sdtPr>
-    <w:sdtEndPr/>
     <w:sdtContent>
       <w:p>
         <w:pPr>
@@ -22459,7 +22445,6 @@
         <w:docPartUnique/>
       </w:docPartObj>
     </w:sdtPr>
-    <w:sdtEndPr/>
     <w:sdtContent>
       <w:p>
         <w:pPr>
@@ -28949,7 +28934,7 @@
 </file>
 
 <file path=customXml/itemProps1.xml><?xml version="1.0" encoding="utf-8"?>
-<ds:datastoreItem xmlns:ds="http://schemas.openxmlformats.org/officeDocument/2006/customXml" ds:itemID="{F4544349-CFC8-4A07-8607-E97E0B3E0749}">
+<ds:datastoreItem xmlns:ds="http://schemas.openxmlformats.org/officeDocument/2006/customXml" ds:itemID="{706C64B9-6610-472E-BFCD-A02A6DB07AF7}">
   <ds:schemaRefs>
     <ds:schemaRef ds:uri="http://schemas.openxmlformats.org/officeDocument/2006/bibliography"/>
   </ds:schemaRefs>
